--- a/doc/订单中心设计文档 1.1.docx
+++ b/doc/订单中心设计文档 1.1.docx
@@ -2609,7 +2609,7 @@
         <w:rPr>
           <w:noProof/>
         </w:rPr>
-        <w:instrText xml:space="preserve"> PAGEREF _Toc479619028 \h </w:instrText>
+        <w:instrText xml:space="preserve"> PAGEREF _Toc480637600 \h </w:instrText>
       </w:r>
       <w:r>
         <w:rPr>
@@ -2686,7 +2686,7 @@
         <w:rPr>
           <w:noProof/>
         </w:rPr>
-        <w:instrText xml:space="preserve"> PAGEREF _Toc479619029 \h </w:instrText>
+        <w:instrText xml:space="preserve"> PAGEREF _Toc480637601 \h </w:instrText>
       </w:r>
       <w:r>
         <w:rPr>
@@ -2767,7 +2767,7 @@
         <w:rPr>
           <w:noProof/>
         </w:rPr>
-        <w:instrText xml:space="preserve"> PAGEREF _Toc479619030 \h </w:instrText>
+        <w:instrText xml:space="preserve"> PAGEREF _Toc480637602 \h </w:instrText>
       </w:r>
       <w:r>
         <w:rPr>
@@ -2844,7 +2844,7 @@
         <w:rPr>
           <w:noProof/>
         </w:rPr>
-        <w:instrText xml:space="preserve"> PAGEREF _Toc479619031 \h </w:instrText>
+        <w:instrText xml:space="preserve"> PAGEREF _Toc480637603 \h </w:instrText>
       </w:r>
       <w:r>
         <w:rPr>
@@ -2921,7 +2921,7 @@
         <w:rPr>
           <w:noProof/>
         </w:rPr>
-        <w:instrText xml:space="preserve"> PAGEREF _Toc479619032 \h </w:instrText>
+        <w:instrText xml:space="preserve"> PAGEREF _Toc480637604 \h </w:instrText>
       </w:r>
       <w:r>
         <w:rPr>
@@ -2998,7 +2998,7 @@
         <w:rPr>
           <w:noProof/>
         </w:rPr>
-        <w:instrText xml:space="preserve"> PAGEREF _Toc479619033 \h </w:instrText>
+        <w:instrText xml:space="preserve"> PAGEREF _Toc480637605 \h </w:instrText>
       </w:r>
       <w:r>
         <w:rPr>
@@ -3075,7 +3075,7 @@
         <w:rPr>
           <w:noProof/>
         </w:rPr>
-        <w:instrText xml:space="preserve"> PAGEREF _Toc479619034 \h </w:instrText>
+        <w:instrText xml:space="preserve"> PAGEREF _Toc480637606 \h </w:instrText>
       </w:r>
       <w:r>
         <w:rPr>
@@ -3152,7 +3152,7 @@
         <w:rPr>
           <w:noProof/>
         </w:rPr>
-        <w:instrText xml:space="preserve"> PAGEREF _Toc479619035 \h </w:instrText>
+        <w:instrText xml:space="preserve"> PAGEREF _Toc480637607 \h </w:instrText>
       </w:r>
       <w:r>
         <w:rPr>
@@ -3229,7 +3229,7 @@
         <w:rPr>
           <w:noProof/>
         </w:rPr>
-        <w:instrText xml:space="preserve"> PAGEREF _Toc479619036 \h </w:instrText>
+        <w:instrText xml:space="preserve"> PAGEREF _Toc480637608 \h </w:instrText>
       </w:r>
       <w:r>
         <w:rPr>
@@ -3306,7 +3306,7 @@
         <w:rPr>
           <w:noProof/>
         </w:rPr>
-        <w:instrText xml:space="preserve"> PAGEREF _Toc479619037 \h </w:instrText>
+        <w:instrText xml:space="preserve"> PAGEREF _Toc480637609 \h </w:instrText>
       </w:r>
       <w:r>
         <w:rPr>
@@ -3383,7 +3383,7 @@
         <w:rPr>
           <w:noProof/>
         </w:rPr>
-        <w:instrText xml:space="preserve"> PAGEREF _Toc479619038 \h </w:instrText>
+        <w:instrText xml:space="preserve"> PAGEREF _Toc480637610 \h </w:instrText>
       </w:r>
       <w:r>
         <w:rPr>
@@ -3464,7 +3464,7 @@
         <w:rPr>
           <w:noProof/>
         </w:rPr>
-        <w:instrText xml:space="preserve"> PAGEREF _Toc479619039 \h </w:instrText>
+        <w:instrText xml:space="preserve"> PAGEREF _Toc480637611 \h </w:instrText>
       </w:r>
       <w:r>
         <w:rPr>
@@ -3541,7 +3541,7 @@
         <w:rPr>
           <w:noProof/>
         </w:rPr>
-        <w:instrText xml:space="preserve"> PAGEREF _Toc479619040 \h </w:instrText>
+        <w:instrText xml:space="preserve"> PAGEREF _Toc480637612 \h </w:instrText>
       </w:r>
       <w:r>
         <w:rPr>
@@ -3620,7 +3620,7 @@
         <w:rPr>
           <w:noProof/>
         </w:rPr>
-        <w:instrText xml:space="preserve"> PAGEREF _Toc479619041 \h </w:instrText>
+        <w:instrText xml:space="preserve"> PAGEREF _Toc480637613 \h </w:instrText>
       </w:r>
       <w:r>
         <w:rPr>
@@ -3699,7 +3699,7 @@
         <w:rPr>
           <w:noProof/>
         </w:rPr>
-        <w:instrText xml:space="preserve"> PAGEREF _Toc479619042 \h </w:instrText>
+        <w:instrText xml:space="preserve"> PAGEREF _Toc480637614 \h </w:instrText>
       </w:r>
       <w:r>
         <w:rPr>
@@ -3778,7 +3778,7 @@
         <w:rPr>
           <w:noProof/>
         </w:rPr>
-        <w:instrText xml:space="preserve"> PAGEREF _Toc479619043 \h </w:instrText>
+        <w:instrText xml:space="preserve"> PAGEREF _Toc480637615 \h </w:instrText>
       </w:r>
       <w:r>
         <w:rPr>
@@ -3857,7 +3857,7 @@
         <w:rPr>
           <w:noProof/>
         </w:rPr>
-        <w:instrText xml:space="preserve"> PAGEREF _Toc479619044 \h </w:instrText>
+        <w:instrText xml:space="preserve"> PAGEREF _Toc480637616 \h </w:instrText>
       </w:r>
       <w:r>
         <w:rPr>
@@ -3936,7 +3936,7 @@
         <w:rPr>
           <w:noProof/>
         </w:rPr>
-        <w:instrText xml:space="preserve"> PAGEREF _Toc479619045 \h </w:instrText>
+        <w:instrText xml:space="preserve"> PAGEREF _Toc480637617 \h </w:instrText>
       </w:r>
       <w:r>
         <w:rPr>
@@ -4013,7 +4013,7 @@
         <w:rPr>
           <w:noProof/>
         </w:rPr>
-        <w:instrText xml:space="preserve"> PAGEREF _Toc479619046 \h </w:instrText>
+        <w:instrText xml:space="preserve"> PAGEREF _Toc480637618 \h </w:instrText>
       </w:r>
       <w:r>
         <w:rPr>
@@ -4092,7 +4092,7 @@
         <w:rPr>
           <w:noProof/>
         </w:rPr>
-        <w:instrText xml:space="preserve"> PAGEREF _Toc479619047 \h </w:instrText>
+        <w:instrText xml:space="preserve"> PAGEREF _Toc480637619 \h </w:instrText>
       </w:r>
       <w:r>
         <w:rPr>
@@ -4171,7 +4171,7 @@
         <w:rPr>
           <w:noProof/>
         </w:rPr>
-        <w:instrText xml:space="preserve"> PAGEREF _Toc479619048 \h </w:instrText>
+        <w:instrText xml:space="preserve"> PAGEREF _Toc480637620 \h </w:instrText>
       </w:r>
       <w:r>
         <w:rPr>
@@ -4250,7 +4250,7 @@
         <w:rPr>
           <w:noProof/>
         </w:rPr>
-        <w:instrText xml:space="preserve"> PAGEREF _Toc479619049 \h </w:instrText>
+        <w:instrText xml:space="preserve"> PAGEREF _Toc480637621 \h </w:instrText>
       </w:r>
       <w:r>
         <w:rPr>
@@ -4327,7 +4327,7 @@
         <w:rPr>
           <w:noProof/>
         </w:rPr>
-        <w:instrText xml:space="preserve"> PAGEREF _Toc479619050 \h </w:instrText>
+        <w:instrText xml:space="preserve"> PAGEREF _Toc480637622 \h </w:instrText>
       </w:r>
       <w:r>
         <w:rPr>
@@ -4406,7 +4406,7 @@
         <w:rPr>
           <w:noProof/>
         </w:rPr>
-        <w:instrText xml:space="preserve"> PAGEREF _Toc479619051 \h </w:instrText>
+        <w:instrText xml:space="preserve"> PAGEREF _Toc480637623 \h </w:instrText>
       </w:r>
       <w:r>
         <w:rPr>
@@ -4483,7 +4483,7 @@
         <w:rPr>
           <w:noProof/>
         </w:rPr>
-        <w:instrText xml:space="preserve"> PAGEREF _Toc479619052 \h </w:instrText>
+        <w:instrText xml:space="preserve"> PAGEREF _Toc480637624 \h </w:instrText>
       </w:r>
       <w:r>
         <w:rPr>
@@ -4562,7 +4562,7 @@
         <w:rPr>
           <w:noProof/>
         </w:rPr>
-        <w:instrText xml:space="preserve"> PAGEREF _Toc479619053 \h </w:instrText>
+        <w:instrText xml:space="preserve"> PAGEREF _Toc480637625 \h </w:instrText>
       </w:r>
       <w:r>
         <w:rPr>
@@ -4641,7 +4641,7 @@
         <w:rPr>
           <w:noProof/>
         </w:rPr>
-        <w:instrText xml:space="preserve"> PAGEREF _Toc479619054 \h </w:instrText>
+        <w:instrText xml:space="preserve"> PAGEREF _Toc480637626 \h </w:instrText>
       </w:r>
       <w:r>
         <w:rPr>
@@ -4720,7 +4720,7 @@
         <w:rPr>
           <w:noProof/>
         </w:rPr>
-        <w:instrText xml:space="preserve"> PAGEREF _Toc479619055 \h </w:instrText>
+        <w:instrText xml:space="preserve"> PAGEREF _Toc480637627 \h </w:instrText>
       </w:r>
       <w:r>
         <w:rPr>
@@ -4799,7 +4799,7 @@
         <w:rPr>
           <w:noProof/>
         </w:rPr>
-        <w:instrText xml:space="preserve"> PAGEREF _Toc479619056 \h </w:instrText>
+        <w:instrText xml:space="preserve"> PAGEREF _Toc480637628 \h </w:instrText>
       </w:r>
       <w:r>
         <w:rPr>
@@ -4886,7 +4886,7 @@
         <w:rPr>
           <w:noProof/>
         </w:rPr>
-        <w:instrText xml:space="preserve"> PAGEREF _Toc479619057 \h </w:instrText>
+        <w:instrText xml:space="preserve"> PAGEREF _Toc480637629 \h </w:instrText>
       </w:r>
       <w:r>
         <w:rPr>
@@ -4963,7 +4963,7 @@
         <w:rPr>
           <w:noProof/>
         </w:rPr>
-        <w:instrText xml:space="preserve"> PAGEREF _Toc479619058 \h </w:instrText>
+        <w:instrText xml:space="preserve"> PAGEREF _Toc480637630 \h </w:instrText>
       </w:r>
       <w:r>
         <w:rPr>
@@ -5040,7 +5040,7 @@
         <w:rPr>
           <w:noProof/>
         </w:rPr>
-        <w:instrText xml:space="preserve"> PAGEREF _Toc479619059 \h </w:instrText>
+        <w:instrText xml:space="preserve"> PAGEREF _Toc480637631 \h </w:instrText>
       </w:r>
       <w:r>
         <w:rPr>
@@ -5117,7 +5117,7 @@
         <w:rPr>
           <w:noProof/>
         </w:rPr>
-        <w:instrText xml:space="preserve"> PAGEREF _Toc479619060 \h </w:instrText>
+        <w:instrText xml:space="preserve"> PAGEREF _Toc480637632 \h </w:instrText>
       </w:r>
       <w:r>
         <w:rPr>
@@ -5194,7 +5194,7 @@
         <w:rPr>
           <w:noProof/>
         </w:rPr>
-        <w:instrText xml:space="preserve"> PAGEREF _Toc479619061 \h </w:instrText>
+        <w:instrText xml:space="preserve"> PAGEREF _Toc480637633 \h </w:instrText>
       </w:r>
       <w:r>
         <w:rPr>
@@ -5273,7 +5273,7 @@
         <w:rPr>
           <w:noProof/>
         </w:rPr>
-        <w:instrText xml:space="preserve"> PAGEREF _Toc479619062 \h </w:instrText>
+        <w:instrText xml:space="preserve"> PAGEREF _Toc480637634 \h </w:instrText>
       </w:r>
       <w:r>
         <w:rPr>
@@ -5352,7 +5352,7 @@
         <w:rPr>
           <w:noProof/>
         </w:rPr>
-        <w:instrText xml:space="preserve"> PAGEREF _Toc479619063 \h </w:instrText>
+        <w:instrText xml:space="preserve"> PAGEREF _Toc480637635 \h </w:instrText>
       </w:r>
       <w:r>
         <w:rPr>
@@ -5431,7 +5431,7 @@
         <w:rPr>
           <w:noProof/>
         </w:rPr>
-        <w:instrText xml:space="preserve"> PAGEREF _Toc479619064 \h </w:instrText>
+        <w:instrText xml:space="preserve"> PAGEREF _Toc480637636 \h </w:instrText>
       </w:r>
       <w:r>
         <w:rPr>
@@ -5508,7 +5508,7 @@
         <w:rPr>
           <w:noProof/>
         </w:rPr>
-        <w:instrText xml:space="preserve"> PAGEREF _Toc479619065 \h </w:instrText>
+        <w:instrText xml:space="preserve"> PAGEREF _Toc480637637 \h </w:instrText>
       </w:r>
       <w:r>
         <w:rPr>
@@ -5587,7 +5587,7 @@
         <w:rPr>
           <w:noProof/>
         </w:rPr>
-        <w:instrText xml:space="preserve"> PAGEREF _Toc479619066 \h </w:instrText>
+        <w:instrText xml:space="preserve"> PAGEREF _Toc480637638 \h </w:instrText>
       </w:r>
       <w:r>
         <w:rPr>
@@ -5666,7 +5666,7 @@
         <w:rPr>
           <w:noProof/>
         </w:rPr>
-        <w:instrText xml:space="preserve"> PAGEREF _Toc479619067 \h </w:instrText>
+        <w:instrText xml:space="preserve"> PAGEREF _Toc480637639 \h </w:instrText>
       </w:r>
       <w:r>
         <w:rPr>
@@ -5745,7 +5745,7 @@
         <w:rPr>
           <w:noProof/>
         </w:rPr>
-        <w:instrText xml:space="preserve"> PAGEREF _Toc479619068 \h </w:instrText>
+        <w:instrText xml:space="preserve"> PAGEREF _Toc480637640 \h </w:instrText>
       </w:r>
       <w:r>
         <w:rPr>
@@ -5822,7 +5822,7 @@
         <w:rPr>
           <w:noProof/>
         </w:rPr>
-        <w:instrText xml:space="preserve"> PAGEREF _Toc479619069 \h </w:instrText>
+        <w:instrText xml:space="preserve"> PAGEREF _Toc480637641 \h </w:instrText>
       </w:r>
       <w:r>
         <w:rPr>
@@ -5899,7 +5899,7 @@
         <w:rPr>
           <w:noProof/>
         </w:rPr>
-        <w:instrText xml:space="preserve"> PAGEREF _Toc479619070 \h </w:instrText>
+        <w:instrText xml:space="preserve"> PAGEREF _Toc480637642 \h </w:instrText>
       </w:r>
       <w:r>
         <w:rPr>
@@ -5976,7 +5976,7 @@
         <w:rPr>
           <w:noProof/>
         </w:rPr>
-        <w:instrText xml:space="preserve"> PAGEREF _Toc479619071 \h </w:instrText>
+        <w:instrText xml:space="preserve"> PAGEREF _Toc480637643 \h </w:instrText>
       </w:r>
       <w:r>
         <w:rPr>
@@ -6053,7 +6053,7 @@
         <w:rPr>
           <w:noProof/>
         </w:rPr>
-        <w:instrText xml:space="preserve"> PAGEREF _Toc479619072 \h </w:instrText>
+        <w:instrText xml:space="preserve"> PAGEREF _Toc480637644 \h </w:instrText>
       </w:r>
       <w:r>
         <w:rPr>
@@ -6136,7 +6136,7 @@
       <w:pPr>
         <w:pStyle w:val="1"/>
       </w:pPr>
-      <w:bookmarkStart w:id="1" w:name="_Toc479619028"/>
+      <w:bookmarkStart w:id="1" w:name="_Toc480637600"/>
       <w:r>
         <w:lastRenderedPageBreak/>
         <w:t>系统</w:t>
@@ -6150,7 +6150,7 @@
       <w:pPr>
         <w:pStyle w:val="2"/>
       </w:pPr>
-      <w:bookmarkStart w:id="2" w:name="_Toc479619029"/>
+      <w:bookmarkStart w:id="2" w:name="_Toc480637601"/>
       <w:r>
         <w:rPr>
           <w:rFonts w:hint="eastAsia"/>
@@ -6223,7 +6223,7 @@
       <w:pPr>
         <w:pStyle w:val="1"/>
       </w:pPr>
-      <w:bookmarkStart w:id="3" w:name="_Toc479619030"/>
+      <w:bookmarkStart w:id="3" w:name="_Toc480637602"/>
       <w:r>
         <w:lastRenderedPageBreak/>
         <w:t>基础设置</w:t>
@@ -6292,7 +6292,7 @@
       <w:pPr>
         <w:pStyle w:val="2"/>
       </w:pPr>
-      <w:bookmarkStart w:id="4" w:name="_Toc479619031"/>
+      <w:bookmarkStart w:id="4" w:name="_Toc480637603"/>
       <w:r>
         <w:rPr>
           <w:rFonts w:hint="eastAsia"/>
@@ -7026,7 +7026,7 @@
       <w:pPr>
         <w:pStyle w:val="2"/>
       </w:pPr>
-      <w:bookmarkStart w:id="5" w:name="_Toc479619032"/>
+      <w:bookmarkStart w:id="5" w:name="_Toc480637604"/>
       <w:r>
         <w:rPr>
           <w:rFonts w:hint="eastAsia"/>
@@ -7370,7 +7370,7 @@
       <w:pPr>
         <w:pStyle w:val="2"/>
       </w:pPr>
-      <w:bookmarkStart w:id="6" w:name="_Toc479619033"/>
+      <w:bookmarkStart w:id="6" w:name="_Toc480637605"/>
       <w:r>
         <w:rPr>
           <w:rFonts w:hint="eastAsia"/>
@@ -8116,7 +8116,7 @@
       <w:pPr>
         <w:pStyle w:val="2"/>
       </w:pPr>
-      <w:bookmarkStart w:id="7" w:name="_Toc479619034"/>
+      <w:bookmarkStart w:id="7" w:name="_Toc480637606"/>
       <w:r>
         <w:t>船舶</w:t>
       </w:r>
@@ -9212,7 +9212,7 @@
       <w:pPr>
         <w:pStyle w:val="2"/>
       </w:pPr>
-      <w:bookmarkStart w:id="8" w:name="_Toc479619035"/>
+      <w:bookmarkStart w:id="8" w:name="_Toc480637607"/>
       <w:r>
         <w:t>船舶计划</w:t>
       </w:r>
@@ -10311,7 +10311,7 @@
       <w:pPr>
         <w:pStyle w:val="2"/>
       </w:pPr>
-      <w:bookmarkStart w:id="9" w:name="_Toc479619036"/>
+      <w:bookmarkStart w:id="9" w:name="_Toc480637608"/>
       <w:r>
         <w:rPr>
           <w:rFonts w:hint="eastAsia"/>
@@ -10788,7 +10788,7 @@
       <w:pPr>
         <w:pStyle w:val="2"/>
       </w:pPr>
-      <w:bookmarkStart w:id="10" w:name="_Toc479619037"/>
+      <w:bookmarkStart w:id="10" w:name="_Toc480637609"/>
       <w:r>
         <w:t>司机管理</w:t>
       </w:r>
@@ -11424,7 +11424,7 @@
       <w:pPr>
         <w:pStyle w:val="2"/>
       </w:pPr>
-      <w:bookmarkStart w:id="11" w:name="_Toc479619038"/>
+      <w:bookmarkStart w:id="11" w:name="_Toc480637610"/>
       <w:r>
         <w:rPr>
           <w:rFonts w:hint="eastAsia"/>
@@ -11909,7 +11909,7 @@
       <w:pPr>
         <w:pStyle w:val="1"/>
       </w:pPr>
-      <w:bookmarkStart w:id="12" w:name="_Toc479619039"/>
+      <w:bookmarkStart w:id="12" w:name="_Toc480637611"/>
       <w:r>
         <w:t>订单</w:t>
       </w:r>
@@ -11922,7 +11922,7 @@
       <w:pPr>
         <w:pStyle w:val="2"/>
       </w:pPr>
-      <w:bookmarkStart w:id="13" w:name="_Toc479619040"/>
+      <w:bookmarkStart w:id="13" w:name="_Toc480637612"/>
       <w:r>
         <w:t>空箱计划</w:t>
       </w:r>
@@ -11932,7 +11932,7 @@
       <w:pPr>
         <w:pStyle w:val="3"/>
       </w:pPr>
-      <w:bookmarkStart w:id="14" w:name="_Toc479619041"/>
+      <w:bookmarkStart w:id="14" w:name="_Toc480637613"/>
       <w:r>
         <w:t>仓库</w:t>
       </w:r>
@@ -14658,7 +14658,7 @@
       <w:pPr>
         <w:pStyle w:val="3"/>
       </w:pPr>
-      <w:bookmarkStart w:id="15" w:name="_Toc479619042"/>
+      <w:bookmarkStart w:id="15" w:name="_Toc480637614"/>
       <w:r>
         <w:t>放箱公司</w:t>
       </w:r>
@@ -14920,7 +14920,7 @@
       <w:pPr>
         <w:pStyle w:val="3"/>
       </w:pPr>
-      <w:bookmarkStart w:id="16" w:name="_Toc479619043"/>
+      <w:bookmarkStart w:id="16" w:name="_Toc480637615"/>
       <w:r>
         <w:t>订单中心</w:t>
       </w:r>
@@ -15099,7 +15099,7 @@
       <w:pPr>
         <w:pStyle w:val="3"/>
       </w:pPr>
-      <w:bookmarkStart w:id="17" w:name="_Toc479619044"/>
+      <w:bookmarkStart w:id="17" w:name="_Toc480637616"/>
       <w:r>
         <w:rPr>
           <w:rFonts w:hint="eastAsia"/>
@@ -15271,7 +15271,7 @@
       <w:pPr>
         <w:pStyle w:val="3"/>
       </w:pPr>
-      <w:bookmarkStart w:id="18" w:name="_Toc479619045"/>
+      <w:bookmarkStart w:id="18" w:name="_Toc480637617"/>
       <w:r>
         <w:rPr>
           <w:rFonts w:hint="eastAsia"/>
@@ -15533,7 +15533,7 @@
       <w:pPr>
         <w:pStyle w:val="2"/>
       </w:pPr>
-      <w:bookmarkStart w:id="19" w:name="_Toc479619046"/>
+      <w:bookmarkStart w:id="19" w:name="_Toc480637618"/>
       <w:r>
         <w:t>重箱订单</w:t>
       </w:r>
@@ -15543,7 +15543,7 @@
       <w:pPr>
         <w:pStyle w:val="3"/>
       </w:pPr>
-      <w:bookmarkStart w:id="20" w:name="_Toc479619047"/>
+      <w:bookmarkStart w:id="20" w:name="_Toc480637619"/>
       <w:r>
         <w:t>仓库</w:t>
       </w:r>
@@ -15805,7 +15805,7 @@
       <w:pPr>
         <w:pStyle w:val="3"/>
       </w:pPr>
-      <w:bookmarkStart w:id="21" w:name="_Toc479619048"/>
+      <w:bookmarkStart w:id="21" w:name="_Toc480637620"/>
       <w:r>
         <w:t>订单中心分派车队</w:t>
       </w:r>
@@ -15949,7 +15949,7 @@
       <w:pPr>
         <w:pStyle w:val="3"/>
       </w:pPr>
-      <w:bookmarkStart w:id="22" w:name="_Toc479619049"/>
+      <w:bookmarkStart w:id="22" w:name="_Toc480637621"/>
       <w:r>
         <w:t>车队分派司机</w:t>
       </w:r>
@@ -18167,7 +18167,7 @@
       <w:pPr>
         <w:pStyle w:val="2"/>
       </w:pPr>
-      <w:bookmarkStart w:id="23" w:name="_Toc479619050"/>
+      <w:bookmarkStart w:id="23" w:name="_Toc480637622"/>
       <w:r>
         <w:t>预</w:t>
       </w:r>
@@ -18186,7 +18186,7 @@
       <w:pPr>
         <w:pStyle w:val="3"/>
       </w:pPr>
-      <w:bookmarkStart w:id="24" w:name="_Toc479619051"/>
+      <w:bookmarkStart w:id="24" w:name="_Toc480637623"/>
       <w:r>
         <w:t>仓库</w:t>
       </w:r>
@@ -20471,7 +20471,7 @@
       <w:pPr>
         <w:pStyle w:val="2"/>
       </w:pPr>
-      <w:bookmarkStart w:id="25" w:name="_Toc479619052"/>
+      <w:bookmarkStart w:id="25" w:name="_Toc480637624"/>
       <w:r>
         <w:t>疏港计划</w:t>
       </w:r>
@@ -20481,7 +20481,7 @@
       <w:pPr>
         <w:pStyle w:val="3"/>
       </w:pPr>
-      <w:bookmarkStart w:id="26" w:name="_Toc479619053"/>
+      <w:bookmarkStart w:id="26" w:name="_Toc480637625"/>
       <w:r>
         <w:t>堆场新增疏港单</w:t>
       </w:r>
@@ -22869,7 +22869,7 @@
       <w:pPr>
         <w:pStyle w:val="3"/>
       </w:pPr>
-      <w:bookmarkStart w:id="27" w:name="_Toc479619054"/>
+      <w:bookmarkStart w:id="27" w:name="_Toc480637626"/>
       <w:r>
         <w:t>订单中心分配车队</w:t>
       </w:r>
@@ -22980,7 +22980,7 @@
       <w:pPr>
         <w:pStyle w:val="3"/>
       </w:pPr>
-      <w:bookmarkStart w:id="28" w:name="_Toc479619055"/>
+      <w:bookmarkStart w:id="28" w:name="_Toc480637627"/>
       <w:r>
         <w:t>堆场新增</w:t>
       </w:r>
@@ -23166,7 +23166,7 @@
       <w:pPr>
         <w:pStyle w:val="3"/>
       </w:pPr>
-      <w:bookmarkStart w:id="29" w:name="_Toc479619056"/>
+      <w:bookmarkStart w:id="29" w:name="_Toc480637628"/>
       <w:r>
         <w:t>堆场匹配单据</w:t>
       </w:r>
@@ -23413,7 +23413,7 @@
       <w:pPr>
         <w:pStyle w:val="1"/>
       </w:pPr>
-      <w:bookmarkStart w:id="30" w:name="_Toc479619057"/>
+      <w:bookmarkStart w:id="30" w:name="_Toc480637629"/>
       <w:r>
         <w:rPr>
           <w:rFonts w:hint="eastAsia"/>
@@ -23499,7 +23499,7 @@
       <w:pPr>
         <w:pStyle w:val="2"/>
       </w:pPr>
-      <w:bookmarkStart w:id="31" w:name="_Toc479619058"/>
+      <w:bookmarkStart w:id="31" w:name="_Toc480637630"/>
       <w:r>
         <w:rPr>
           <w:rFonts w:hint="eastAsia"/>
@@ -23526,7 +23526,7 @@
       <w:pPr>
         <w:pStyle w:val="2"/>
       </w:pPr>
-      <w:bookmarkStart w:id="32" w:name="_Toc479619059"/>
+      <w:bookmarkStart w:id="32" w:name="_Toc480637631"/>
       <w:r>
         <w:rPr>
           <w:rFonts w:hint="eastAsia"/>
@@ -24795,7 +24795,7 @@
       <w:pPr>
         <w:pStyle w:val="2"/>
       </w:pPr>
-      <w:bookmarkStart w:id="33" w:name="_Toc479619060"/>
+      <w:bookmarkStart w:id="33" w:name="_Toc480637632"/>
       <w:r>
         <w:rPr>
           <w:rFonts w:hint="eastAsia"/>
@@ -25687,7 +25687,7 @@
       <w:pPr>
         <w:pStyle w:val="2"/>
       </w:pPr>
-      <w:bookmarkStart w:id="34" w:name="_Toc479619061"/>
+      <w:bookmarkStart w:id="34" w:name="_Toc480637633"/>
       <w:r>
         <w:t>合同管理</w:t>
       </w:r>
@@ -25761,7 +25761,7 @@
       <w:pPr>
         <w:pStyle w:val="3"/>
       </w:pPr>
-      <w:bookmarkStart w:id="35" w:name="_Toc479619062"/>
+      <w:bookmarkStart w:id="35" w:name="_Toc480637634"/>
       <w:r>
         <w:rPr>
           <w:rFonts w:hint="eastAsia"/>
@@ -27110,7 +27110,7 @@
       <w:pPr>
         <w:pStyle w:val="3"/>
       </w:pPr>
-      <w:bookmarkStart w:id="36" w:name="_Toc479619063"/>
+      <w:bookmarkStart w:id="36" w:name="_Toc480637635"/>
       <w:r>
         <w:rPr>
           <w:rFonts w:hint="eastAsia"/>
@@ -28639,7 +28639,7 @@
       <w:pPr>
         <w:pStyle w:val="3"/>
       </w:pPr>
-      <w:bookmarkStart w:id="37" w:name="_Toc479619064"/>
+      <w:bookmarkStart w:id="37" w:name="_Toc480637636"/>
       <w:r>
         <w:rPr>
           <w:rFonts w:hint="eastAsia"/>
@@ -29976,7 +29976,7 @@
       <w:pPr>
         <w:pStyle w:val="2"/>
       </w:pPr>
-      <w:bookmarkStart w:id="38" w:name="_Toc479619065"/>
+      <w:bookmarkStart w:id="38" w:name="_Toc480637637"/>
       <w:r>
         <w:rPr>
           <w:rFonts w:hint="eastAsia"/>
@@ -30019,7 +30019,7 @@
       <w:pPr>
         <w:pStyle w:val="3"/>
       </w:pPr>
-      <w:bookmarkStart w:id="39" w:name="_Toc479619066"/>
+      <w:bookmarkStart w:id="39" w:name="_Toc480637638"/>
       <w:r>
         <w:t>请购单</w:t>
       </w:r>
@@ -31395,7 +31395,7 @@
       <w:pPr>
         <w:pStyle w:val="3"/>
       </w:pPr>
-      <w:bookmarkStart w:id="40" w:name="_Toc479619067"/>
+      <w:bookmarkStart w:id="40" w:name="_Toc480637639"/>
       <w:r>
         <w:t>订购单</w:t>
       </w:r>
@@ -32775,7 +32775,7 @@
       <w:pPr>
         <w:pStyle w:val="3"/>
       </w:pPr>
-      <w:bookmarkStart w:id="41" w:name="_Toc479619068"/>
+      <w:bookmarkStart w:id="41" w:name="_Toc480637640"/>
       <w:r>
         <w:t>付款单</w:t>
       </w:r>
@@ -33697,7 +33697,7 @@
       <w:pPr>
         <w:pStyle w:val="2"/>
       </w:pPr>
-      <w:bookmarkStart w:id="42" w:name="_Toc479619069"/>
+      <w:bookmarkStart w:id="42" w:name="_Toc480637641"/>
       <w:r>
         <w:t>预算单</w:t>
       </w:r>
@@ -34933,7 +34933,7 @@
       <w:pPr>
         <w:pStyle w:val="2"/>
       </w:pPr>
-      <w:bookmarkStart w:id="43" w:name="_Toc479619070"/>
+      <w:bookmarkStart w:id="43" w:name="_Toc480637642"/>
       <w:r>
         <w:rPr>
           <w:rFonts w:hint="eastAsia"/>
@@ -35943,7 +35943,7 @@
       <w:pPr>
         <w:pStyle w:val="2"/>
       </w:pPr>
-      <w:bookmarkStart w:id="44" w:name="_Toc479619071"/>
+      <w:bookmarkStart w:id="44" w:name="_Toc480637643"/>
       <w:r>
         <w:rPr>
           <w:rFonts w:hint="eastAsia"/>
@@ -36072,7 +36072,7 @@
       <w:pPr>
         <w:pStyle w:val="2"/>
       </w:pPr>
-      <w:bookmarkStart w:id="45" w:name="_Toc479619072"/>
+      <w:bookmarkStart w:id="45" w:name="_Toc480637644"/>
       <w:r>
         <w:lastRenderedPageBreak/>
         <w:t>考勤管理</w:t>
@@ -36921,7 +36921,7 @@
         <w:noProof/>
         <w:lang w:val="zh-CN"/>
       </w:rPr>
-      <w:t>2</w:t>
+      <w:t>3</w:t>
     </w:r>
     <w:r>
       <w:fldChar w:fldCharType="end"/>
@@ -36947,27 +36947,14 @@
       </w:rPr>
       <w:t xml:space="preserve"> </w:t>
     </w:r>
-    <w:r>
-      <w:fldChar w:fldCharType="begin"/>
-    </w:r>
-    <w:r>
-      <w:instrText xml:space="preserve"> SECTIONPAGES   \* MERGEFORMAT </w:instrText>
-    </w:r>
-    <w:r>
-      <w:fldChar w:fldCharType="separate"/>
-    </w:r>
-    <w:r>
-      <w:rPr>
-        <w:noProof/>
-      </w:rPr>
-      <w:t>3</w:t>
-    </w:r>
-    <w:r>
-      <w:rPr>
-        <w:noProof/>
-      </w:rPr>
-      <w:fldChar w:fldCharType="end"/>
-    </w:r>
+    <w:fldSimple w:instr=" SECTIONPAGES   \* MERGEFORMAT ">
+      <w:r>
+        <w:rPr>
+          <w:noProof/>
+        </w:rPr>
+        <w:t>3</w:t>
+      </w:r>
+    </w:fldSimple>
     <w:r>
       <w:rPr>
         <w:rFonts w:hint="eastAsia"/>
@@ -37076,7 +37063,7 @@
             </wp:anchor>
           </w:drawing>
         </mc:Choice>
-        <mc:Fallback xmlns="">
+        <mc:Fallback>
           <w:pict>
             <v:line w14:anchorId="78EB3AA2" id="Line_x0020_5" o:spid="_x0000_s1026" style="position:absolute;left:0;text-align:left;z-index:251657728;visibility:visible;mso-wrap-style:square;mso-width-percent:0;mso-height-percent:0;mso-wrap-distance-left:9pt;mso-wrap-distance-top:0;mso-wrap-distance-right:9pt;mso-wrap-distance-bottom:0;mso-position-horizontal:absolute;mso-position-horizontal-relative:text;mso-position-vertical:absolute;mso-position-vertical-relative:text;mso-width-percent:0;mso-height-percent:0;mso-width-relative:page;mso-height-relative:page" from="-4.95pt,18.2pt" to="454.05pt,18.2pt" o:gfxdata="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" o:allowincell="f"/>
           </w:pict>
@@ -37100,7 +37087,7 @@
   <w:abstractNum w:abstractNumId="0">
     <w:nsid w:val="FFFFFF1D"/>
     <w:multiLevelType w:val="multilevel"/>
-    <w:tmpl w:val="43603724"/>
+    <w:tmpl w:val="1676EA1C"/>
     <w:lvl w:ilvl="0">
       <w:start w:val="1"/>
       <w:numFmt w:val="bullet"/>
@@ -43061,7 +43048,7 @@
 </file>
 
 <file path=customXml/itemProps1.xml><?xml version="1.0" encoding="utf-8"?>
-<ds:datastoreItem xmlns:ds="http://schemas.openxmlformats.org/officeDocument/2006/customXml" ds:itemID="{AE34FE8C-7385-2F4C-9273-95BE8D4D9618}">
+<ds:datastoreItem xmlns:ds="http://schemas.openxmlformats.org/officeDocument/2006/customXml" ds:itemID="{99958C20-7787-9242-B474-3E126CAA7599}">
   <ds:schemaRefs>
     <ds:schemaRef ds:uri="http://schemas.openxmlformats.org/officeDocument/2006/bibliography"/>
   </ds:schemaRefs>
